--- a/TimeSheetApp/Platform and Framework Analysis.docx
+++ b/TimeSheetApp/Platform and Framework Analysis.docx
@@ -120,6 +120,14 @@
         </w:rPr>
         <w:t xml:space="preserve">, and Apache for our web server. </w:t>
       </w:r>
+      <w:r>
+        <w:rPr>
+          <w:rFonts w:ascii="Times New Roman" w:hAnsi="Times New Roman" w:cs="Times New Roman"/>
+          <w:sz w:val="24"/>
+          <w:szCs w:val="24"/>
+        </w:rPr>
+        <w:t>All of these platforms are open source, and we stand for open source.</w:t>
+      </w:r>
     </w:p>
     <w:p>
       <w:pPr>
@@ -158,7 +166,59 @@
           <w:szCs w:val="24"/>
         </w:rPr>
       </w:pPr>
-      <w:proofErr w:type="gramStart"/>
+      <w:r>
+        <w:rPr>
+          <w:rFonts w:ascii="Times New Roman" w:hAnsi="Times New Roman" w:cs="Times New Roman"/>
+          <w:sz w:val="24"/>
+          <w:szCs w:val="24"/>
+        </w:rPr>
+        <w:t>We have chosen to use Python as our scripting language. Its primary advantages include its readable syntax and the ease with which it can be learned. Additionally, it is cross-platform and supports rapid developmen</w:t>
+      </w:r>
+      <w:r>
+        <w:rPr>
+          <w:rFonts w:ascii="Times New Roman" w:hAnsi="Times New Roman" w:cs="Times New Roman"/>
+          <w:sz w:val="24"/>
+          <w:szCs w:val="24"/>
+        </w:rPr>
+        <w:t>t. These are advantages are key</w:t>
+      </w:r>
+      <w:r>
+        <w:rPr>
+          <w:rFonts w:ascii="Times New Roman" w:hAnsi="Times New Roman" w:cs="Times New Roman"/>
+          <w:sz w:val="24"/>
+          <w:szCs w:val="24"/>
+        </w:rPr>
+        <w:t xml:space="preserve"> since we have a very limited amount of time to develop a passable prototype. Finally, Python is the language used by our other chosen platforms, so we would be forced to use it even if was not our ideal choice. Thanks to its advantages, this is not a concern.</w:t>
+      </w:r>
+    </w:p>
+    <w:p>
+      <w:pPr>
+        <w:spacing w:after="0" w:line="240" w:lineRule="auto"/>
+        <w:rPr>
+          <w:rFonts w:ascii="Times New Roman" w:hAnsi="Times New Roman" w:cs="Times New Roman"/>
+          <w:sz w:val="24"/>
+          <w:szCs w:val="24"/>
+        </w:rPr>
+      </w:pPr>
+    </w:p>
+    <w:p>
+      <w:pPr>
+        <w:spacing w:after="0" w:line="240" w:lineRule="auto"/>
+        <w:rPr>
+          <w:rFonts w:ascii="Times New Roman" w:hAnsi="Times New Roman" w:cs="Times New Roman"/>
+          <w:sz w:val="24"/>
+          <w:szCs w:val="24"/>
+        </w:rPr>
+      </w:pPr>
+      <w:proofErr w:type="gramStart"/>
+      <w:r>
+        <w:rPr>
+          <w:rFonts w:ascii="Times New Roman" w:hAnsi="Times New Roman" w:cs="Times New Roman"/>
+          <w:sz w:val="24"/>
+          <w:szCs w:val="24"/>
+        </w:rPr>
+        <w:t>[</w:t>
+      </w:r>
       <w:r>
         <w:rPr>
           <w:rFonts w:ascii="Times New Roman" w:hAnsi="Times New Roman" w:cs="Times New Roman"/>
@@ -283,6 +343,14 @@
           <w:szCs w:val="24"/>
         </w:rPr>
         <w:t xml:space="preserve"> It’s what the other stuff uses (like apache).</w:t>
+      </w:r>
+      <w:r>
+        <w:rPr>
+          <w:rFonts w:ascii="Times New Roman" w:hAnsi="Times New Roman" w:cs="Times New Roman"/>
+          <w:sz w:val="24"/>
+          <w:szCs w:val="24"/>
+        </w:rPr>
+        <w:t>]</w:t>
       </w:r>
     </w:p>
     <w:p>
@@ -324,7 +392,215 @@
           <w:szCs w:val="24"/>
         </w:rPr>
       </w:pPr>
-      <w:proofErr w:type="gramStart"/>
+      <w:r>
+        <w:rPr>
+          <w:rFonts w:ascii="Times New Roman" w:hAnsi="Times New Roman" w:cs="Times New Roman"/>
+          <w:sz w:val="24"/>
+          <w:szCs w:val="24"/>
+        </w:rPr>
+        <w:t xml:space="preserve">We have chosen </w:t>
+      </w:r>
+      <w:proofErr w:type="spellStart"/>
+      <w:r>
+        <w:rPr>
+          <w:rFonts w:ascii="Times New Roman" w:hAnsi="Times New Roman" w:cs="Times New Roman"/>
+          <w:sz w:val="24"/>
+          <w:szCs w:val="24"/>
+        </w:rPr>
+        <w:t>Django</w:t>
+      </w:r>
+      <w:proofErr w:type="spellEnd"/>
+      <w:r>
+        <w:rPr>
+          <w:rFonts w:ascii="Times New Roman" w:hAnsi="Times New Roman" w:cs="Times New Roman"/>
+          <w:sz w:val="24"/>
+          <w:szCs w:val="24"/>
+        </w:rPr>
+        <w:t xml:space="preserve"> for our web framework. </w:t>
+      </w:r>
+      <w:proofErr w:type="spellStart"/>
+      <w:r>
+        <w:rPr>
+          <w:rFonts w:ascii="Times New Roman" w:hAnsi="Times New Roman" w:cs="Times New Roman"/>
+          <w:sz w:val="24"/>
+          <w:szCs w:val="24"/>
+        </w:rPr>
+        <w:t>Django</w:t>
+      </w:r>
+      <w:proofErr w:type="spellEnd"/>
+      <w:r>
+        <w:rPr>
+          <w:rFonts w:ascii="Times New Roman" w:hAnsi="Times New Roman" w:cs="Times New Roman"/>
+          <w:sz w:val="24"/>
+          <w:szCs w:val="24"/>
+        </w:rPr>
+        <w:t xml:space="preserve"> has been time-tested and designed for intensive design requirements and stringent programmer demands. One of the greatest strengths of </w:t>
+      </w:r>
+      <w:proofErr w:type="spellStart"/>
+      <w:r>
+        <w:rPr>
+          <w:rFonts w:ascii="Times New Roman" w:hAnsi="Times New Roman" w:cs="Times New Roman"/>
+          <w:sz w:val="24"/>
+          <w:szCs w:val="24"/>
+        </w:rPr>
+        <w:t>Django</w:t>
+      </w:r>
+      <w:proofErr w:type="spellEnd"/>
+      <w:r>
+        <w:rPr>
+          <w:rFonts w:ascii="Times New Roman" w:hAnsi="Times New Roman" w:cs="Times New Roman"/>
+          <w:sz w:val="24"/>
+          <w:szCs w:val="24"/>
+        </w:rPr>
+        <w:t xml:space="preserve"> is its admin inte</w:t>
+      </w:r>
+      <w:r>
+        <w:rPr>
+          <w:rFonts w:ascii="Times New Roman" w:hAnsi="Times New Roman" w:cs="Times New Roman"/>
+          <w:sz w:val="24"/>
+          <w:szCs w:val="24"/>
+        </w:rPr>
+        <w:t>rface. This interface</w:t>
+      </w:r>
+      <w:r>
+        <w:rPr>
+          <w:rFonts w:ascii="Times New Roman" w:hAnsi="Times New Roman" w:cs="Times New Roman"/>
+          <w:sz w:val="24"/>
+          <w:szCs w:val="24"/>
+        </w:rPr>
+        <w:t xml:space="preserve"> allows the programmer to manage his site without writing any extra code</w:t>
+      </w:r>
+      <w:r>
+        <w:rPr>
+          <w:rFonts w:ascii="Times New Roman" w:hAnsi="Times New Roman" w:cs="Times New Roman"/>
+          <w:sz w:val="24"/>
+          <w:szCs w:val="24"/>
+        </w:rPr>
+        <w:t xml:space="preserve"> and is one of </w:t>
+      </w:r>
+      <w:proofErr w:type="spellStart"/>
+      <w:r>
+        <w:rPr>
+          <w:rFonts w:ascii="Times New Roman" w:hAnsi="Times New Roman" w:cs="Times New Roman"/>
+          <w:sz w:val="24"/>
+          <w:szCs w:val="24"/>
+        </w:rPr>
+        <w:t>Django’s</w:t>
+      </w:r>
+      <w:proofErr w:type="spellEnd"/>
+      <w:r>
+        <w:rPr>
+          <w:rFonts w:ascii="Times New Roman" w:hAnsi="Times New Roman" w:cs="Times New Roman"/>
+          <w:sz w:val="24"/>
+          <w:szCs w:val="24"/>
+        </w:rPr>
+        <w:t xml:space="preserve"> highest-praised attributes. </w:t>
+      </w:r>
+      <w:proofErr w:type="spellStart"/>
+      <w:r>
+        <w:rPr>
+          <w:rFonts w:ascii="Times New Roman" w:hAnsi="Times New Roman" w:cs="Times New Roman"/>
+          <w:sz w:val="24"/>
+          <w:szCs w:val="24"/>
+        </w:rPr>
+        <w:t>Django</w:t>
+      </w:r>
+      <w:proofErr w:type="spellEnd"/>
+      <w:r>
+        <w:rPr>
+          <w:rFonts w:ascii="Times New Roman" w:hAnsi="Times New Roman" w:cs="Times New Roman"/>
+          <w:sz w:val="24"/>
+          <w:szCs w:val="24"/>
+        </w:rPr>
+        <w:t xml:space="preserve"> is hailed as robust, efficient, fast, stable, and scalable. Its primary focus is on dynamic and database-d</w:t>
+      </w:r>
+      <w:r>
+        <w:rPr>
+          <w:rFonts w:ascii="Times New Roman" w:hAnsi="Times New Roman" w:cs="Times New Roman"/>
+          <w:sz w:val="24"/>
+          <w:szCs w:val="24"/>
+        </w:rPr>
+        <w:t>riven websites, and it</w:t>
+      </w:r>
+      <w:r>
+        <w:rPr>
+          <w:rFonts w:ascii="Times New Roman" w:hAnsi="Times New Roman" w:cs="Times New Roman"/>
+          <w:sz w:val="24"/>
+          <w:szCs w:val="24"/>
+        </w:rPr>
+        <w:t xml:space="preserve"> supports multiple databases including </w:t>
+      </w:r>
+      <w:proofErr w:type="spellStart"/>
+      <w:r>
+        <w:rPr>
+          <w:rFonts w:ascii="Times New Roman" w:hAnsi="Times New Roman" w:cs="Times New Roman"/>
+          <w:sz w:val="24"/>
+          <w:szCs w:val="24"/>
+        </w:rPr>
+        <w:t>mySQL</w:t>
+      </w:r>
+      <w:proofErr w:type="spellEnd"/>
+      <w:r>
+        <w:rPr>
+          <w:rFonts w:ascii="Times New Roman" w:hAnsi="Times New Roman" w:cs="Times New Roman"/>
+          <w:sz w:val="24"/>
+          <w:szCs w:val="24"/>
+        </w:rPr>
+        <w:t xml:space="preserve">. </w:t>
+      </w:r>
+      <w:r>
+        <w:rPr>
+          <w:rFonts w:ascii="Times New Roman" w:hAnsi="Times New Roman" w:cs="Times New Roman"/>
+          <w:sz w:val="24"/>
+          <w:szCs w:val="24"/>
+        </w:rPr>
+        <w:t xml:space="preserve">We </w:t>
+      </w:r>
+      <w:r>
+        <w:rPr>
+          <w:rFonts w:ascii="Times New Roman" w:hAnsi="Times New Roman" w:cs="Times New Roman"/>
+          <w:sz w:val="24"/>
+          <w:szCs w:val="24"/>
+        </w:rPr>
+        <w:t xml:space="preserve">have </w:t>
+      </w:r>
+      <w:r>
+        <w:rPr>
+          <w:rFonts w:ascii="Times New Roman" w:hAnsi="Times New Roman" w:cs="Times New Roman"/>
+          <w:sz w:val="24"/>
+          <w:szCs w:val="24"/>
+        </w:rPr>
+        <w:t>chosen to use it because we have a database-driven application in mind and because of its critical acclaim and real-world industry use.</w:t>
+      </w:r>
+    </w:p>
+    <w:p>
+      <w:pPr>
+        <w:spacing w:after="0" w:line="240" w:lineRule="auto"/>
+        <w:rPr>
+          <w:rFonts w:ascii="Times New Roman" w:hAnsi="Times New Roman" w:cs="Times New Roman"/>
+          <w:sz w:val="24"/>
+          <w:szCs w:val="24"/>
+        </w:rPr>
+      </w:pPr>
+    </w:p>
+    <w:p>
+      <w:pPr>
+        <w:spacing w:after="0" w:line="240" w:lineRule="auto"/>
+        <w:rPr>
+          <w:rFonts w:ascii="Times New Roman" w:hAnsi="Times New Roman" w:cs="Times New Roman"/>
+          <w:sz w:val="24"/>
+          <w:szCs w:val="24"/>
+        </w:rPr>
+      </w:pPr>
+      <w:proofErr w:type="gramStart"/>
+      <w:r>
+        <w:rPr>
+          <w:rFonts w:ascii="Times New Roman" w:hAnsi="Times New Roman" w:cs="Times New Roman"/>
+          <w:sz w:val="24"/>
+          <w:szCs w:val="24"/>
+        </w:rPr>
+        <w:t>[</w:t>
+      </w:r>
       <w:r>
         <w:rPr>
           <w:rFonts w:ascii="Times New Roman" w:hAnsi="Times New Roman" w:cs="Times New Roman"/>
@@ -586,7 +862,15 @@
           <w:sz w:val="24"/>
           <w:szCs w:val="24"/>
         </w:rPr>
-        <w:t xml:space="preserve">Primary focus is dynamic and database driven websites. </w:t>
+        <w:t>Primary focus is dynami</w:t>
+      </w:r>
+      <w:r>
+        <w:rPr>
+          <w:rFonts w:ascii="Times New Roman" w:hAnsi="Times New Roman" w:cs="Times New Roman"/>
+          <w:sz w:val="24"/>
+          <w:szCs w:val="24"/>
+        </w:rPr>
+        <w:t>c and database driven websites.]</w:t>
       </w:r>
     </w:p>
     <w:p>
@@ -630,6 +914,61 @@
           <w:szCs w:val="24"/>
         </w:rPr>
       </w:pPr>
+      <w:r>
+        <w:rPr>
+          <w:rFonts w:ascii="Times New Roman" w:hAnsi="Times New Roman" w:cs="Times New Roman"/>
+          <w:sz w:val="24"/>
+          <w:szCs w:val="24"/>
+        </w:rPr>
+        <w:t xml:space="preserve">We have chosen </w:t>
+      </w:r>
+      <w:proofErr w:type="spellStart"/>
+      <w:r>
+        <w:rPr>
+          <w:rFonts w:ascii="Times New Roman" w:hAnsi="Times New Roman" w:cs="Times New Roman"/>
+          <w:sz w:val="24"/>
+          <w:szCs w:val="24"/>
+        </w:rPr>
+        <w:t>mySQL</w:t>
+      </w:r>
+      <w:proofErr w:type="spellEnd"/>
+      <w:r>
+        <w:rPr>
+          <w:rFonts w:ascii="Times New Roman" w:hAnsi="Times New Roman" w:cs="Times New Roman"/>
+          <w:sz w:val="24"/>
+          <w:szCs w:val="24"/>
+        </w:rPr>
+        <w:t xml:space="preserve"> for our database. Its first advantage is that it is hailed as the easiest database to learn and use. It is praised for its scalability, flexibility, speed, strength, and power. It can be configured for particular applications, and it supports specialized web functions like text searching. In addition to this specialization, it offers comprehensive support for every application development need, cross-platform management, and automatic space expansion. It is one of the most popular and widely used databases. The ease with which it can be learned and the wide variety of support it offers makes it our obvious database choice.</w:t>
+      </w:r>
+    </w:p>
+    <w:p>
+      <w:pPr>
+        <w:spacing w:after="0" w:line="240" w:lineRule="auto"/>
+        <w:rPr>
+          <w:rFonts w:ascii="Times New Roman" w:hAnsi="Times New Roman" w:cs="Times New Roman"/>
+          <w:sz w:val="24"/>
+          <w:szCs w:val="24"/>
+        </w:rPr>
+      </w:pPr>
+    </w:p>
+    <w:p>
+      <w:pPr>
+        <w:spacing w:after="0" w:line="240" w:lineRule="auto"/>
+        <w:rPr>
+          <w:rFonts w:ascii="Times New Roman" w:hAnsi="Times New Roman" w:cs="Times New Roman"/>
+          <w:sz w:val="24"/>
+          <w:szCs w:val="24"/>
+        </w:rPr>
+      </w:pPr>
+      <w:r>
+        <w:rPr>
+          <w:rFonts w:ascii="Times New Roman" w:hAnsi="Times New Roman" w:cs="Times New Roman"/>
+          <w:sz w:val="24"/>
+          <w:szCs w:val="24"/>
+        </w:rPr>
+        <w:lastRenderedPageBreak/>
+        <w:t>[</w:t>
+      </w:r>
       <w:proofErr w:type="spellStart"/>
       <w:proofErr w:type="gramStart"/>
       <w:r>
@@ -792,6 +1131,14 @@
           <w:szCs w:val="24"/>
         </w:rPr>
         <w:t>Easiest database to learn and use.</w:t>
+      </w:r>
+      <w:r>
+        <w:rPr>
+          <w:rFonts w:ascii="Times New Roman" w:hAnsi="Times New Roman" w:cs="Times New Roman"/>
+          <w:sz w:val="24"/>
+          <w:szCs w:val="24"/>
+        </w:rPr>
+        <w:t>]</w:t>
       </w:r>
       <w:proofErr w:type="gramEnd"/>
     </w:p>
@@ -832,7 +1179,59 @@
           <w:szCs w:val="24"/>
         </w:rPr>
       </w:pPr>
-      <w:proofErr w:type="gramStart"/>
+      <w:r>
+        <w:rPr>
+          <w:rFonts w:ascii="Times New Roman" w:hAnsi="Times New Roman" w:cs="Times New Roman"/>
+          <w:sz w:val="24"/>
+          <w:szCs w:val="24"/>
+        </w:rPr>
+        <w:t>We have chosen Apache for our web server. Apache is one of the earliest and most popular web servers: 63.7% of all active websites use it. It is praised for its high speed and throughput, its large public library of add-ons, and its huge res</w:t>
+      </w:r>
+      <w:r>
+        <w:rPr>
+          <w:rFonts w:ascii="Times New Roman" w:hAnsi="Times New Roman" w:cs="Times New Roman"/>
+          <w:sz w:val="24"/>
+          <w:szCs w:val="24"/>
+        </w:rPr>
+        <w:t>ource pool. It is very flexible</w:t>
+      </w:r>
+      <w:r>
+        <w:rPr>
+          <w:rFonts w:ascii="Times New Roman" w:hAnsi="Times New Roman" w:cs="Times New Roman"/>
+          <w:sz w:val="24"/>
+          <w:szCs w:val="24"/>
+        </w:rPr>
+        <w:t xml:space="preserve"> and has a variety of multi-processing modules to run in process-based, hybrid, or event-hybrid modes to better match the demands of a particular infrastructure. Once again, its ease, popularity, and fully-stocked library make it our clear choice.</w:t>
+      </w:r>
+    </w:p>
+    <w:p>
+      <w:pPr>
+        <w:spacing w:after="0" w:line="240" w:lineRule="auto"/>
+        <w:rPr>
+          <w:rFonts w:ascii="Times New Roman" w:hAnsi="Times New Roman" w:cs="Times New Roman"/>
+          <w:sz w:val="24"/>
+          <w:szCs w:val="24"/>
+        </w:rPr>
+      </w:pPr>
+    </w:p>
+    <w:p>
+      <w:pPr>
+        <w:spacing w:after="0" w:line="240" w:lineRule="auto"/>
+        <w:rPr>
+          <w:rFonts w:ascii="Times New Roman" w:hAnsi="Times New Roman" w:cs="Times New Roman"/>
+          <w:sz w:val="24"/>
+          <w:szCs w:val="24"/>
+        </w:rPr>
+      </w:pPr>
+      <w:proofErr w:type="gramStart"/>
+      <w:r>
+        <w:rPr>
+          <w:rFonts w:ascii="Times New Roman" w:hAnsi="Times New Roman" w:cs="Times New Roman"/>
+          <w:sz w:val="24"/>
+          <w:szCs w:val="24"/>
+        </w:rPr>
+        <w:t>[</w:t>
+      </w:r>
       <w:r>
         <w:rPr>
           <w:rFonts w:ascii="Times New Roman" w:hAnsi="Times New Roman" w:cs="Times New Roman"/>
@@ -979,17 +1378,128 @@
           <w:sz w:val="24"/>
           <w:szCs w:val="24"/>
         </w:rPr>
-        <w:t>Very flexible.</w:t>
-      </w:r>
-      <w:proofErr w:type="gramEnd"/>
-      <w:r>
-        <w:rPr>
-          <w:rFonts w:ascii="Times New Roman" w:hAnsi="Times New Roman" w:cs="Times New Roman"/>
-          <w:sz w:val="24"/>
-          <w:szCs w:val="24"/>
-        </w:rPr>
-        <w:t xml:space="preserve"> </w:t>
-      </w:r>
+        <w:t>Very flexible</w:t>
+      </w:r>
+      <w:r>
+        <w:rPr>
+          <w:rFonts w:ascii="Times New Roman" w:hAnsi="Times New Roman" w:cs="Times New Roman"/>
+          <w:sz w:val="24"/>
+          <w:szCs w:val="24"/>
+        </w:rPr>
+        <w:t>.]</w:t>
+      </w:r>
+      <w:proofErr w:type="gramEnd"/>
+    </w:p>
+    <w:p>
+      <w:pPr>
+        <w:spacing w:after="0" w:line="240" w:lineRule="auto"/>
+        <w:rPr>
+          <w:rFonts w:ascii="Times New Roman" w:hAnsi="Times New Roman" w:cs="Times New Roman"/>
+          <w:sz w:val="24"/>
+          <w:szCs w:val="24"/>
+        </w:rPr>
+      </w:pPr>
+    </w:p>
+    <w:p>
+      <w:pPr>
+        <w:spacing w:after="0" w:line="240" w:lineRule="auto"/>
+        <w:rPr>
+          <w:rFonts w:ascii="Times New Roman" w:hAnsi="Times New Roman" w:cs="Times New Roman"/>
+          <w:sz w:val="24"/>
+          <w:szCs w:val="24"/>
+        </w:rPr>
+      </w:pPr>
+      <w:r>
+        <w:rPr>
+          <w:rFonts w:ascii="Times New Roman" w:hAnsi="Times New Roman" w:cs="Times New Roman"/>
+          <w:sz w:val="24"/>
+          <w:szCs w:val="24"/>
+        </w:rPr>
+        <w:t>Below is a picture that models our proposed setup for the implementation of our application.</w:t>
+      </w:r>
+    </w:p>
+    <w:p>
+      <w:pPr>
+        <w:spacing w:after="0" w:line="240" w:lineRule="auto"/>
+        <w:rPr>
+          <w:rFonts w:ascii="Times New Roman" w:hAnsi="Times New Roman" w:cs="Times New Roman"/>
+          <w:sz w:val="24"/>
+          <w:szCs w:val="24"/>
+        </w:rPr>
+      </w:pPr>
+      <w:r>
+        <w:rPr>
+          <w:rFonts w:ascii="Times New Roman" w:hAnsi="Times New Roman" w:cs="Times New Roman"/>
+          <w:noProof/>
+          <w:sz w:val="24"/>
+          <w:szCs w:val="24"/>
+        </w:rPr>
+        <w:drawing>
+          <wp:inline distT="0" distB="0" distL="0" distR="0">
+            <wp:extent cx="5943600" cy="2603645"/>
+            <wp:effectExtent l="19050" t="0" r="0" b="0"/>
+            <wp:docPr id="1" name="Picture 1" descr="C:\Users\Hoopyeah\Documents\GitHub\los-siete-amigos\TimeSheetApp\web-development.jpg"/>
+            <wp:cNvGraphicFramePr>
+              <a:graphicFrameLocks xmlns:a="http://schemas.openxmlformats.org/drawingml/2006/main" noChangeAspect="1"/>
+            </wp:cNvGraphicFramePr>
+            <a:graphic xmlns:a="http://schemas.openxmlformats.org/drawingml/2006/main">
+              <a:graphicData uri="http://schemas.openxmlformats.org/drawingml/2006/picture">
+                <pic:pic xmlns:pic="http://schemas.openxmlformats.org/drawingml/2006/picture">
+                  <pic:nvPicPr>
+                    <pic:cNvPr id="0" name="Picture 1" descr="C:\Users\Hoopyeah\Documents\GitHub\los-siete-amigos\TimeSheetApp\web-development.jpg"/>
+                    <pic:cNvPicPr>
+                      <a:picLocks noChangeAspect="1" noChangeArrowheads="1"/>
+                    </pic:cNvPicPr>
+                  </pic:nvPicPr>
+                  <pic:blipFill>
+                    <a:blip r:embed="rId4" cstate="print"/>
+                    <a:srcRect/>
+                    <a:stretch>
+                      <a:fillRect/>
+                    </a:stretch>
+                  </pic:blipFill>
+                  <pic:spPr bwMode="auto">
+                    <a:xfrm>
+                      <a:off x="0" y="0"/>
+                      <a:ext cx="5943600" cy="2603645"/>
+                    </a:xfrm>
+                    <a:prstGeom prst="rect">
+                      <a:avLst/>
+                    </a:prstGeom>
+                    <a:noFill/>
+                    <a:ln w="9525">
+                      <a:noFill/>
+                      <a:miter lim="800000"/>
+                      <a:headEnd/>
+                      <a:tailEnd/>
+                    </a:ln>
+                  </pic:spPr>
+                </pic:pic>
+              </a:graphicData>
+            </a:graphic>
+          </wp:inline>
+        </w:drawing>
+      </w:r>
+    </w:p>
+    <w:p>
+      <w:pPr>
+        <w:spacing w:after="0" w:line="240" w:lineRule="auto"/>
+        <w:rPr>
+          <w:rFonts w:ascii="Times New Roman" w:hAnsi="Times New Roman" w:cs="Times New Roman"/>
+          <w:sz w:val="24"/>
+          <w:szCs w:val="24"/>
+        </w:rPr>
+      </w:pPr>
+    </w:p>
+    <w:p>
+      <w:pPr>
+        <w:spacing w:after="0" w:line="240" w:lineRule="auto"/>
+        <w:rPr>
+          <w:rFonts w:ascii="Times New Roman" w:hAnsi="Times New Roman" w:cs="Times New Roman"/>
+          <w:sz w:val="24"/>
+          <w:szCs w:val="24"/>
+        </w:rPr>
+      </w:pPr>
     </w:p>
     <w:sectPr>
       <w:pgSz w:w="12240" w:h="15840"/>
@@ -1189,6 +1699,36 @@
     <w:uiPriority w:val="99"/>
     <w:semiHidden/>
     <w:unhideWhenUsed/>
+  </w:style>
+  <w:style w:type="paragraph" w:styleId="BalloonText">
+    <w:name w:val="Balloon Text"/>
+    <w:basedOn w:val="Normal"/>
+    <w:link w:val="BalloonTextChar"/>
+    <w:uiPriority w:val="99"/>
+    <w:semiHidden/>
+    <w:unhideWhenUsed/>
+    <w:rsid w:val="00F04C84"/>
+    <w:pPr>
+      <w:spacing w:after="0" w:line="240" w:lineRule="auto"/>
+    </w:pPr>
+    <w:rPr>
+      <w:rFonts w:ascii="Tahoma" w:hAnsi="Tahoma" w:cs="Tahoma"/>
+      <w:sz w:val="16"/>
+      <w:szCs w:val="16"/>
+    </w:rPr>
+  </w:style>
+  <w:style w:type="character" w:customStyle="1" w:styleId="BalloonTextChar">
+    <w:name w:val="Balloon Text Char"/>
+    <w:basedOn w:val="DefaultParagraphFont"/>
+    <w:link w:val="BalloonText"/>
+    <w:uiPriority w:val="99"/>
+    <w:semiHidden/>
+    <w:rsid w:val="00F04C84"/>
+    <w:rPr>
+      <w:rFonts w:ascii="Tahoma" w:hAnsi="Tahoma" w:cs="Tahoma"/>
+      <w:sz w:val="16"/>
+      <w:szCs w:val="16"/>
+    </w:rPr>
   </w:style>
 </w:styles>
 </file>

--- a/TimeSheetApp/Platform and Framework Analysis.docx
+++ b/TimeSheetApp/Platform and Framework Analysis.docx
@@ -206,168 +206,6 @@
         <w:spacing w:after="0" w:line="240" w:lineRule="auto"/>
         <w:rPr>
           <w:rFonts w:ascii="Times New Roman" w:hAnsi="Times New Roman" w:cs="Times New Roman"/>
-          <w:sz w:val="24"/>
-          <w:szCs w:val="24"/>
-        </w:rPr>
-      </w:pPr>
-      <w:proofErr w:type="gramStart"/>
-      <w:r>
-        <w:rPr>
-          <w:rFonts w:ascii="Times New Roman" w:hAnsi="Times New Roman" w:cs="Times New Roman"/>
-          <w:sz w:val="24"/>
-          <w:szCs w:val="24"/>
-        </w:rPr>
-        <w:t>[</w:t>
-      </w:r>
-      <w:r>
-        <w:rPr>
-          <w:rFonts w:ascii="Times New Roman" w:hAnsi="Times New Roman" w:cs="Times New Roman"/>
-          <w:sz w:val="24"/>
-          <w:szCs w:val="24"/>
-        </w:rPr>
-        <w:t>Easy to learn.</w:t>
-      </w:r>
-      <w:proofErr w:type="gramEnd"/>
-      <w:r>
-        <w:rPr>
-          <w:rFonts w:ascii="Times New Roman" w:hAnsi="Times New Roman" w:cs="Times New Roman"/>
-          <w:sz w:val="24"/>
-          <w:szCs w:val="24"/>
-        </w:rPr>
-        <w:t xml:space="preserve"> </w:t>
-      </w:r>
-      <w:proofErr w:type="gramStart"/>
-      <w:r>
-        <w:rPr>
-          <w:rFonts w:ascii="Times New Roman" w:hAnsi="Times New Roman" w:cs="Times New Roman"/>
-          <w:sz w:val="24"/>
-          <w:szCs w:val="24"/>
-        </w:rPr>
-        <w:t>Readable syntax.</w:t>
-      </w:r>
-      <w:proofErr w:type="gramEnd"/>
-      <w:r>
-        <w:rPr>
-          <w:rFonts w:ascii="Times New Roman" w:hAnsi="Times New Roman" w:cs="Times New Roman"/>
-          <w:sz w:val="24"/>
-          <w:szCs w:val="24"/>
-        </w:rPr>
-        <w:t xml:space="preserve"> Cross platform. </w:t>
-      </w:r>
-      <w:proofErr w:type="gramStart"/>
-      <w:r>
-        <w:rPr>
-          <w:rFonts w:ascii="Times New Roman" w:hAnsi="Times New Roman" w:cs="Times New Roman"/>
-          <w:sz w:val="24"/>
-          <w:szCs w:val="24"/>
-        </w:rPr>
-        <w:t>Supports rapid development.</w:t>
-      </w:r>
-      <w:proofErr w:type="gramEnd"/>
-      <w:r>
-        <w:rPr>
-          <w:rFonts w:ascii="Times New Roman" w:hAnsi="Times New Roman" w:cs="Times New Roman"/>
-          <w:sz w:val="24"/>
-          <w:szCs w:val="24"/>
-        </w:rPr>
-        <w:t xml:space="preserve"> Open </w:t>
-      </w:r>
-      <w:proofErr w:type="spellStart"/>
-      <w:r>
-        <w:rPr>
-          <w:rFonts w:ascii="Times New Roman" w:hAnsi="Times New Roman" w:cs="Times New Roman"/>
-          <w:sz w:val="24"/>
-          <w:szCs w:val="24"/>
-        </w:rPr>
-        <w:t>src</w:t>
-      </w:r>
-      <w:proofErr w:type="spellEnd"/>
-      <w:r>
-        <w:rPr>
-          <w:rFonts w:ascii="Times New Roman" w:hAnsi="Times New Roman" w:cs="Times New Roman"/>
-          <w:sz w:val="24"/>
-          <w:szCs w:val="24"/>
-        </w:rPr>
-        <w:t xml:space="preserve">. </w:t>
-      </w:r>
-      <w:proofErr w:type="spellStart"/>
-      <w:r>
-        <w:rPr>
-          <w:rFonts w:ascii="Times New Roman" w:hAnsi="Times New Roman" w:cs="Times New Roman"/>
-          <w:sz w:val="24"/>
-          <w:szCs w:val="24"/>
-        </w:rPr>
-        <w:t>Reddit</w:t>
-      </w:r>
-      <w:proofErr w:type="spellEnd"/>
-      <w:r>
-        <w:rPr>
-          <w:rFonts w:ascii="Times New Roman" w:hAnsi="Times New Roman" w:cs="Times New Roman"/>
-          <w:sz w:val="24"/>
-          <w:szCs w:val="24"/>
-        </w:rPr>
-        <w:t xml:space="preserve"> uses it. </w:t>
-      </w:r>
-      <w:proofErr w:type="gramStart"/>
-      <w:r>
-        <w:rPr>
-          <w:rFonts w:ascii="Times New Roman" w:hAnsi="Times New Roman" w:cs="Times New Roman"/>
-          <w:sz w:val="24"/>
-          <w:szCs w:val="24"/>
-        </w:rPr>
-        <w:t xml:space="preserve">Just </w:t>
-      </w:r>
-      <w:proofErr w:type="spellStart"/>
-      <w:r>
-        <w:rPr>
-          <w:rFonts w:ascii="Times New Roman" w:hAnsi="Times New Roman" w:cs="Times New Roman"/>
-          <w:sz w:val="24"/>
-          <w:szCs w:val="24"/>
-        </w:rPr>
-        <w:t>kinda</w:t>
-      </w:r>
-      <w:proofErr w:type="spellEnd"/>
-      <w:r>
-        <w:rPr>
-          <w:rFonts w:ascii="Times New Roman" w:hAnsi="Times New Roman" w:cs="Times New Roman"/>
-          <w:sz w:val="24"/>
-          <w:szCs w:val="24"/>
-        </w:rPr>
-        <w:t xml:space="preserve"> there.</w:t>
-      </w:r>
-      <w:proofErr w:type="gramEnd"/>
-      <w:r>
-        <w:rPr>
-          <w:rFonts w:ascii="Times New Roman" w:hAnsi="Times New Roman" w:cs="Times New Roman"/>
-          <w:sz w:val="24"/>
-          <w:szCs w:val="24"/>
-        </w:rPr>
-        <w:t xml:space="preserve"> It’s what the other stuff uses (like apache).</w:t>
-      </w:r>
-      <w:r>
-        <w:rPr>
-          <w:rFonts w:ascii="Times New Roman" w:hAnsi="Times New Roman" w:cs="Times New Roman"/>
-          <w:sz w:val="24"/>
-          <w:szCs w:val="24"/>
-        </w:rPr>
-        <w:t>]</w:t>
-      </w:r>
-    </w:p>
-    <w:p>
-      <w:pPr>
-        <w:spacing w:after="0" w:line="240" w:lineRule="auto"/>
-        <w:rPr>
-          <w:rFonts w:ascii="Times New Roman" w:hAnsi="Times New Roman" w:cs="Times New Roman"/>
-          <w:sz w:val="24"/>
-          <w:szCs w:val="24"/>
-        </w:rPr>
-      </w:pPr>
-    </w:p>
-    <w:p>
-      <w:pPr>
-        <w:spacing w:after="0" w:line="240" w:lineRule="auto"/>
-        <w:rPr>
-          <w:rFonts w:ascii="Times New Roman" w:hAnsi="Times New Roman" w:cs="Times New Roman"/>
           <w:sz w:val="28"/>
           <w:szCs w:val="28"/>
         </w:rPr>
@@ -588,306 +426,6 @@
         <w:spacing w:after="0" w:line="240" w:lineRule="auto"/>
         <w:rPr>
           <w:rFonts w:ascii="Times New Roman" w:hAnsi="Times New Roman" w:cs="Times New Roman"/>
-          <w:sz w:val="24"/>
-          <w:szCs w:val="24"/>
-        </w:rPr>
-      </w:pPr>
-      <w:proofErr w:type="gramStart"/>
-      <w:r>
-        <w:rPr>
-          <w:rFonts w:ascii="Times New Roman" w:hAnsi="Times New Roman" w:cs="Times New Roman"/>
-          <w:sz w:val="24"/>
-          <w:szCs w:val="24"/>
-        </w:rPr>
-        <w:t>[</w:t>
-      </w:r>
-      <w:r>
-        <w:rPr>
-          <w:rFonts w:ascii="Times New Roman" w:hAnsi="Times New Roman" w:cs="Times New Roman"/>
-          <w:sz w:val="24"/>
-          <w:szCs w:val="24"/>
-        </w:rPr>
-        <w:t>Model template view framework.</w:t>
-      </w:r>
-      <w:proofErr w:type="gramEnd"/>
-      <w:r>
-        <w:rPr>
-          <w:rFonts w:ascii="Times New Roman" w:hAnsi="Times New Roman" w:cs="Times New Roman"/>
-          <w:sz w:val="24"/>
-          <w:szCs w:val="24"/>
-        </w:rPr>
-        <w:t xml:space="preserve"> Don’t repeat yourself philosophy. </w:t>
-      </w:r>
-      <w:proofErr w:type="gramStart"/>
-      <w:r>
-        <w:rPr>
-          <w:rFonts w:ascii="Times New Roman" w:hAnsi="Times New Roman" w:cs="Times New Roman"/>
-          <w:sz w:val="24"/>
-          <w:szCs w:val="24"/>
-        </w:rPr>
-        <w:t>Designed for intensive requirements and stringent programmer demands.</w:t>
-      </w:r>
-      <w:proofErr w:type="gramEnd"/>
-      <w:r>
-        <w:rPr>
-          <w:rFonts w:ascii="Times New Roman" w:hAnsi="Times New Roman" w:cs="Times New Roman"/>
-          <w:sz w:val="24"/>
-          <w:szCs w:val="24"/>
-        </w:rPr>
-        <w:t xml:space="preserve"> The </w:t>
-      </w:r>
-      <w:proofErr w:type="spellStart"/>
-      <w:r>
-        <w:rPr>
-          <w:rFonts w:ascii="Times New Roman" w:hAnsi="Times New Roman" w:cs="Times New Roman"/>
-          <w:sz w:val="24"/>
-          <w:szCs w:val="24"/>
-        </w:rPr>
-        <w:t>django</w:t>
-      </w:r>
-      <w:proofErr w:type="spellEnd"/>
-      <w:r>
-        <w:rPr>
-          <w:rFonts w:ascii="Times New Roman" w:hAnsi="Times New Roman" w:cs="Times New Roman"/>
-          <w:sz w:val="24"/>
-          <w:szCs w:val="24"/>
-        </w:rPr>
-        <w:t xml:space="preserve"> admin interface</w:t>
-      </w:r>
-      <w:r>
-        <w:rPr>
-          <w:rFonts w:ascii="Times New Roman" w:hAnsi="Times New Roman" w:cs="Times New Roman"/>
-          <w:sz w:val="24"/>
-          <w:szCs w:val="24"/>
-        </w:rPr>
-        <w:t xml:space="preserve"> allows you to manage your site without writing any extra code.</w:t>
-      </w:r>
-      <w:r>
-        <w:rPr>
-          <w:rFonts w:ascii="Times New Roman" w:hAnsi="Times New Roman" w:cs="Times New Roman"/>
-          <w:sz w:val="24"/>
-          <w:szCs w:val="24"/>
-        </w:rPr>
-        <w:t xml:space="preserve"> Also </w:t>
-      </w:r>
-      <w:r>
-        <w:rPr>
-          <w:rFonts w:ascii="Times New Roman" w:hAnsi="Times New Roman" w:cs="Times New Roman"/>
-          <w:sz w:val="24"/>
-          <w:szCs w:val="24"/>
-        </w:rPr>
-        <w:t>admin</w:t>
-      </w:r>
-      <w:r>
-        <w:rPr>
-          <w:rFonts w:ascii="Times New Roman" w:hAnsi="Times New Roman" w:cs="Times New Roman"/>
-          <w:sz w:val="24"/>
-          <w:szCs w:val="24"/>
-        </w:rPr>
-        <w:t xml:space="preserve"> interface is very sexy yes.</w:t>
-      </w:r>
-      <w:r>
-        <w:rPr>
-          <w:rFonts w:ascii="Times New Roman" w:hAnsi="Times New Roman" w:cs="Times New Roman"/>
-          <w:sz w:val="24"/>
-          <w:szCs w:val="24"/>
-        </w:rPr>
-        <w:t xml:space="preserve"> </w:t>
-      </w:r>
-      <w:proofErr w:type="gramStart"/>
-      <w:r>
-        <w:rPr>
-          <w:rFonts w:ascii="Times New Roman" w:hAnsi="Times New Roman" w:cs="Times New Roman"/>
-          <w:sz w:val="24"/>
-          <w:szCs w:val="24"/>
-        </w:rPr>
-        <w:t>Robust.</w:t>
-      </w:r>
-      <w:proofErr w:type="gramEnd"/>
-      <w:r>
-        <w:rPr>
-          <w:rFonts w:ascii="Times New Roman" w:hAnsi="Times New Roman" w:cs="Times New Roman"/>
-          <w:sz w:val="24"/>
-          <w:szCs w:val="24"/>
-        </w:rPr>
-        <w:t xml:space="preserve"> </w:t>
-      </w:r>
-      <w:proofErr w:type="gramStart"/>
-      <w:r>
-        <w:rPr>
-          <w:rFonts w:ascii="Times New Roman" w:hAnsi="Times New Roman" w:cs="Times New Roman"/>
-          <w:sz w:val="24"/>
-          <w:szCs w:val="24"/>
-        </w:rPr>
-        <w:t>Efficient.</w:t>
-      </w:r>
-      <w:proofErr w:type="gramEnd"/>
-      <w:r>
-        <w:rPr>
-          <w:rFonts w:ascii="Times New Roman" w:hAnsi="Times New Roman" w:cs="Times New Roman"/>
-          <w:sz w:val="24"/>
-          <w:szCs w:val="24"/>
-        </w:rPr>
-        <w:t xml:space="preserve"> Fast. Caching compiled templates is slower than </w:t>
-      </w:r>
-      <w:proofErr w:type="spellStart"/>
-      <w:r>
-        <w:rPr>
-          <w:rFonts w:ascii="Times New Roman" w:hAnsi="Times New Roman" w:cs="Times New Roman"/>
-          <w:sz w:val="24"/>
-          <w:szCs w:val="24"/>
-        </w:rPr>
-        <w:t>rerendering</w:t>
-      </w:r>
-      <w:proofErr w:type="spellEnd"/>
-      <w:r>
-        <w:rPr>
-          <w:rFonts w:ascii="Times New Roman" w:hAnsi="Times New Roman" w:cs="Times New Roman"/>
-          <w:sz w:val="24"/>
-          <w:szCs w:val="24"/>
-        </w:rPr>
-        <w:t xml:space="preserve">. </w:t>
-      </w:r>
-      <w:proofErr w:type="gramStart"/>
-      <w:r>
-        <w:rPr>
-          <w:rFonts w:ascii="Times New Roman" w:hAnsi="Times New Roman" w:cs="Times New Roman"/>
-          <w:sz w:val="24"/>
-          <w:szCs w:val="24"/>
-        </w:rPr>
-        <w:t>Scalable.</w:t>
-      </w:r>
-      <w:proofErr w:type="gramEnd"/>
-      <w:r>
-        <w:rPr>
-          <w:rFonts w:ascii="Times New Roman" w:hAnsi="Times New Roman" w:cs="Times New Roman"/>
-          <w:sz w:val="24"/>
-          <w:szCs w:val="24"/>
-        </w:rPr>
-        <w:t xml:space="preserve"> </w:t>
-      </w:r>
-      <w:proofErr w:type="spellStart"/>
-      <w:r>
-        <w:rPr>
-          <w:rFonts w:ascii="Times New Roman" w:hAnsi="Times New Roman" w:cs="Times New Roman"/>
-          <w:sz w:val="24"/>
-          <w:szCs w:val="24"/>
-        </w:rPr>
-        <w:t>Instagram</w:t>
-      </w:r>
-      <w:proofErr w:type="spellEnd"/>
-      <w:r>
-        <w:rPr>
-          <w:rFonts w:ascii="Times New Roman" w:hAnsi="Times New Roman" w:cs="Times New Roman"/>
-          <w:sz w:val="24"/>
-          <w:szCs w:val="24"/>
-        </w:rPr>
-        <w:t xml:space="preserve">, </w:t>
-      </w:r>
-      <w:proofErr w:type="spellStart"/>
-      <w:r>
-        <w:rPr>
-          <w:rFonts w:ascii="Times New Roman" w:hAnsi="Times New Roman" w:cs="Times New Roman"/>
-          <w:sz w:val="24"/>
-          <w:szCs w:val="24"/>
-        </w:rPr>
-        <w:t>pinterest</w:t>
-      </w:r>
-      <w:proofErr w:type="spellEnd"/>
-      <w:r>
-        <w:rPr>
-          <w:rFonts w:ascii="Times New Roman" w:hAnsi="Times New Roman" w:cs="Times New Roman"/>
-          <w:sz w:val="24"/>
-          <w:szCs w:val="24"/>
-        </w:rPr>
-        <w:t xml:space="preserve">, Washington times use it. </w:t>
-      </w:r>
-      <w:proofErr w:type="gramStart"/>
-      <w:r>
-        <w:rPr>
-          <w:rFonts w:ascii="Times New Roman" w:hAnsi="Times New Roman" w:cs="Times New Roman"/>
-          <w:sz w:val="24"/>
-          <w:szCs w:val="24"/>
-        </w:rPr>
-        <w:t>Very stable.</w:t>
-      </w:r>
-      <w:proofErr w:type="gramEnd"/>
-      <w:r>
-        <w:rPr>
-          <w:rFonts w:ascii="Times New Roman" w:hAnsi="Times New Roman" w:cs="Times New Roman"/>
-          <w:sz w:val="24"/>
-          <w:szCs w:val="24"/>
-        </w:rPr>
-        <w:t xml:space="preserve"> </w:t>
-      </w:r>
-      <w:proofErr w:type="gramStart"/>
-      <w:r>
-        <w:rPr>
-          <w:rFonts w:ascii="Times New Roman" w:hAnsi="Times New Roman" w:cs="Times New Roman"/>
-          <w:sz w:val="24"/>
-          <w:szCs w:val="24"/>
-        </w:rPr>
-        <w:t xml:space="preserve">Supports multiple databases including </w:t>
-      </w:r>
-      <w:proofErr w:type="spellStart"/>
-      <w:r>
-        <w:rPr>
-          <w:rFonts w:ascii="Times New Roman" w:hAnsi="Times New Roman" w:cs="Times New Roman"/>
-          <w:sz w:val="24"/>
-          <w:szCs w:val="24"/>
-        </w:rPr>
-        <w:t>mySQL</w:t>
-      </w:r>
-      <w:proofErr w:type="spellEnd"/>
-      <w:r>
-        <w:rPr>
-          <w:rFonts w:ascii="Times New Roman" w:hAnsi="Times New Roman" w:cs="Times New Roman"/>
-          <w:sz w:val="24"/>
-          <w:szCs w:val="24"/>
-        </w:rPr>
-        <w:t>.</w:t>
-      </w:r>
-      <w:proofErr w:type="gramEnd"/>
-      <w:r>
-        <w:rPr>
-          <w:rFonts w:ascii="Times New Roman" w:hAnsi="Times New Roman" w:cs="Times New Roman"/>
-          <w:sz w:val="24"/>
-          <w:szCs w:val="24"/>
-        </w:rPr>
-        <w:t xml:space="preserve"> </w:t>
-      </w:r>
-      <w:r>
-        <w:rPr>
-          <w:rFonts w:ascii="Times New Roman" w:hAnsi="Times New Roman" w:cs="Times New Roman"/>
-          <w:sz w:val="24"/>
-          <w:szCs w:val="24"/>
-        </w:rPr>
-        <w:t>Primary focus is dynami</w:t>
-      </w:r>
-      <w:r>
-        <w:rPr>
-          <w:rFonts w:ascii="Times New Roman" w:hAnsi="Times New Roman" w:cs="Times New Roman"/>
-          <w:sz w:val="24"/>
-          <w:szCs w:val="24"/>
-        </w:rPr>
-        <w:t>c and database driven websites.]</w:t>
-      </w:r>
-    </w:p>
-    <w:p>
-      <w:pPr>
-        <w:spacing w:after="0" w:line="240" w:lineRule="auto"/>
-        <w:rPr>
-          <w:rFonts w:ascii="Times New Roman" w:hAnsi="Times New Roman" w:cs="Times New Roman"/>
-          <w:sz w:val="24"/>
-          <w:szCs w:val="24"/>
-        </w:rPr>
-      </w:pPr>
-    </w:p>
-    <w:p>
-      <w:pPr>
-        <w:spacing w:after="0" w:line="240" w:lineRule="auto"/>
-        <w:rPr>
-          <w:rFonts w:ascii="Times New Roman" w:hAnsi="Times New Roman" w:cs="Times New Roman"/>
           <w:sz w:val="28"/>
           <w:szCs w:val="28"/>
         </w:rPr>
@@ -956,207 +494,6 @@
         <w:spacing w:after="0" w:line="240" w:lineRule="auto"/>
         <w:rPr>
           <w:rFonts w:ascii="Times New Roman" w:hAnsi="Times New Roman" w:cs="Times New Roman"/>
-          <w:sz w:val="24"/>
-          <w:szCs w:val="24"/>
-        </w:rPr>
-      </w:pPr>
-      <w:r>
-        <w:rPr>
-          <w:rFonts w:ascii="Times New Roman" w:hAnsi="Times New Roman" w:cs="Times New Roman"/>
-          <w:sz w:val="24"/>
-          <w:szCs w:val="24"/>
-        </w:rPr>
-        <w:lastRenderedPageBreak/>
-        <w:t>[</w:t>
-      </w:r>
-      <w:proofErr w:type="spellStart"/>
-      <w:proofErr w:type="gramStart"/>
-      <w:r>
-        <w:rPr>
-          <w:rFonts w:ascii="Times New Roman" w:hAnsi="Times New Roman" w:cs="Times New Roman"/>
-          <w:sz w:val="24"/>
-          <w:szCs w:val="24"/>
-        </w:rPr>
-        <w:t>scalabilty</w:t>
-      </w:r>
-      <w:proofErr w:type="spellEnd"/>
-      <w:proofErr w:type="gramEnd"/>
-      <w:r>
-        <w:rPr>
-          <w:rFonts w:ascii="Times New Roman" w:hAnsi="Times New Roman" w:cs="Times New Roman"/>
-          <w:sz w:val="24"/>
-          <w:szCs w:val="24"/>
-        </w:rPr>
-        <w:t xml:space="preserve"> and flexibility. </w:t>
-      </w:r>
-      <w:proofErr w:type="spellStart"/>
-      <w:r>
-        <w:rPr>
-          <w:rFonts w:ascii="Times New Roman" w:hAnsi="Times New Roman" w:cs="Times New Roman"/>
-          <w:sz w:val="24"/>
-          <w:szCs w:val="24"/>
-        </w:rPr>
-        <w:t>Facebook</w:t>
-      </w:r>
-      <w:proofErr w:type="spellEnd"/>
-      <w:r>
-        <w:rPr>
-          <w:rFonts w:ascii="Times New Roman" w:hAnsi="Times New Roman" w:cs="Times New Roman"/>
-          <w:sz w:val="24"/>
-          <w:szCs w:val="24"/>
-        </w:rPr>
-        <w:t xml:space="preserve"> uses it. </w:t>
-      </w:r>
-      <w:proofErr w:type="gramStart"/>
-      <w:r>
-        <w:rPr>
-          <w:rFonts w:ascii="Times New Roman" w:hAnsi="Times New Roman" w:cs="Times New Roman"/>
-          <w:sz w:val="24"/>
-          <w:szCs w:val="24"/>
-        </w:rPr>
-        <w:t>Can be configured for particular applications.</w:t>
-      </w:r>
-      <w:proofErr w:type="gramEnd"/>
-      <w:r>
-        <w:rPr>
-          <w:rFonts w:ascii="Times New Roman" w:hAnsi="Times New Roman" w:cs="Times New Roman"/>
-          <w:sz w:val="24"/>
-          <w:szCs w:val="24"/>
-        </w:rPr>
-        <w:t xml:space="preserve"> Open </w:t>
-      </w:r>
-      <w:proofErr w:type="spellStart"/>
-      <w:r>
-        <w:rPr>
-          <w:rFonts w:ascii="Times New Roman" w:hAnsi="Times New Roman" w:cs="Times New Roman"/>
-          <w:sz w:val="24"/>
-          <w:szCs w:val="24"/>
-        </w:rPr>
-        <w:t>src</w:t>
-      </w:r>
-      <w:proofErr w:type="spellEnd"/>
-      <w:r>
-        <w:rPr>
-          <w:rFonts w:ascii="Times New Roman" w:hAnsi="Times New Roman" w:cs="Times New Roman"/>
-          <w:sz w:val="24"/>
-          <w:szCs w:val="24"/>
-        </w:rPr>
-        <w:t xml:space="preserve">. Tremendously fast data insert capability. </w:t>
-      </w:r>
-      <w:proofErr w:type="gramStart"/>
-      <w:r>
-        <w:rPr>
-          <w:rFonts w:ascii="Times New Roman" w:hAnsi="Times New Roman" w:cs="Times New Roman"/>
-          <w:sz w:val="24"/>
-          <w:szCs w:val="24"/>
-        </w:rPr>
-        <w:t>Strength, power, speed.</w:t>
-      </w:r>
-      <w:proofErr w:type="gramEnd"/>
-      <w:r>
-        <w:rPr>
-          <w:rFonts w:ascii="Times New Roman" w:hAnsi="Times New Roman" w:cs="Times New Roman"/>
-          <w:sz w:val="24"/>
-          <w:szCs w:val="24"/>
-        </w:rPr>
-        <w:t xml:space="preserve"> Support for specialized web functions like text searching. </w:t>
-      </w:r>
-      <w:proofErr w:type="gramStart"/>
-      <w:r>
-        <w:rPr>
-          <w:rFonts w:ascii="Times New Roman" w:hAnsi="Times New Roman" w:cs="Times New Roman"/>
-          <w:sz w:val="24"/>
-          <w:szCs w:val="24"/>
-        </w:rPr>
-        <w:t>Can scale from MB to TB.</w:t>
-      </w:r>
-      <w:proofErr w:type="gramEnd"/>
-      <w:r>
-        <w:rPr>
-          <w:rFonts w:ascii="Times New Roman" w:hAnsi="Times New Roman" w:cs="Times New Roman"/>
-          <w:sz w:val="24"/>
-          <w:szCs w:val="24"/>
-        </w:rPr>
-        <w:t xml:space="preserve"> </w:t>
-      </w:r>
-      <w:proofErr w:type="gramStart"/>
-      <w:r>
-        <w:rPr>
-          <w:rFonts w:ascii="Times New Roman" w:hAnsi="Times New Roman" w:cs="Times New Roman"/>
-          <w:sz w:val="24"/>
-          <w:szCs w:val="24"/>
-        </w:rPr>
-        <w:t>Strong data protection.</w:t>
-      </w:r>
-      <w:proofErr w:type="gramEnd"/>
-      <w:r>
-        <w:rPr>
-          <w:rFonts w:ascii="Times New Roman" w:hAnsi="Times New Roman" w:cs="Times New Roman"/>
-          <w:sz w:val="24"/>
-          <w:szCs w:val="24"/>
-        </w:rPr>
-        <w:t xml:space="preserve"> </w:t>
-      </w:r>
-      <w:proofErr w:type="gramStart"/>
-      <w:r>
-        <w:rPr>
-          <w:rFonts w:ascii="Times New Roman" w:hAnsi="Times New Roman" w:cs="Times New Roman"/>
-          <w:sz w:val="24"/>
-          <w:szCs w:val="24"/>
-        </w:rPr>
-        <w:t>Comprehensive support for every application development need.</w:t>
-      </w:r>
-      <w:proofErr w:type="gramEnd"/>
-      <w:r>
-        <w:rPr>
-          <w:rFonts w:ascii="Times New Roman" w:hAnsi="Times New Roman" w:cs="Times New Roman"/>
-          <w:sz w:val="24"/>
-          <w:szCs w:val="24"/>
-        </w:rPr>
-        <w:t xml:space="preserve"> </w:t>
-      </w:r>
-      <w:r>
-        <w:rPr>
-          <w:rFonts w:ascii="Times New Roman" w:hAnsi="Times New Roman" w:cs="Times New Roman"/>
-          <w:sz w:val="24"/>
-          <w:szCs w:val="24"/>
-        </w:rPr>
-        <w:t xml:space="preserve">Cross platform management, automatic space expansion. Good because billions of people use it. </w:t>
-      </w:r>
-      <w:proofErr w:type="gramStart"/>
-      <w:r>
-        <w:rPr>
-          <w:rFonts w:ascii="Times New Roman" w:hAnsi="Times New Roman" w:cs="Times New Roman"/>
-          <w:sz w:val="24"/>
-          <w:szCs w:val="24"/>
-        </w:rPr>
-        <w:t>Easiest database to learn and use.</w:t>
-      </w:r>
-      <w:r>
-        <w:rPr>
-          <w:rFonts w:ascii="Times New Roman" w:hAnsi="Times New Roman" w:cs="Times New Roman"/>
-          <w:sz w:val="24"/>
-          <w:szCs w:val="24"/>
-        </w:rPr>
-        <w:t>]</w:t>
-      </w:r>
-      <w:proofErr w:type="gramEnd"/>
-    </w:p>
-    <w:p>
-      <w:pPr>
-        <w:spacing w:after="0" w:line="240" w:lineRule="auto"/>
-        <w:rPr>
-          <w:rFonts w:ascii="Times New Roman" w:hAnsi="Times New Roman" w:cs="Times New Roman"/>
-          <w:sz w:val="24"/>
-          <w:szCs w:val="24"/>
-        </w:rPr>
-      </w:pPr>
-    </w:p>
-    <w:p>
-      <w:pPr>
-        <w:spacing w:after="0" w:line="240" w:lineRule="auto"/>
-        <w:rPr>
-          <w:rFonts w:ascii="Times New Roman" w:hAnsi="Times New Roman" w:cs="Times New Roman"/>
           <w:sz w:val="28"/>
           <w:szCs w:val="28"/>
         </w:rPr>
@@ -1223,198 +560,33 @@
           <w:szCs w:val="24"/>
         </w:rPr>
       </w:pPr>
-      <w:proofErr w:type="gramStart"/>
-      <w:r>
-        <w:rPr>
-          <w:rFonts w:ascii="Times New Roman" w:hAnsi="Times New Roman" w:cs="Times New Roman"/>
-          <w:sz w:val="24"/>
-          <w:szCs w:val="24"/>
-        </w:rPr>
-        <w:t>[</w:t>
-      </w:r>
-      <w:r>
-        <w:rPr>
-          <w:rFonts w:ascii="Times New Roman" w:hAnsi="Times New Roman" w:cs="Times New Roman"/>
-          <w:sz w:val="24"/>
-          <w:szCs w:val="24"/>
-        </w:rPr>
-        <w:t>Most popular and earliest web servers.</w:t>
-      </w:r>
-      <w:proofErr w:type="gramEnd"/>
-      <w:r>
-        <w:rPr>
-          <w:rFonts w:ascii="Times New Roman" w:hAnsi="Times New Roman" w:cs="Times New Roman"/>
-          <w:sz w:val="24"/>
-          <w:szCs w:val="24"/>
-        </w:rPr>
-        <w:t xml:space="preserve"> </w:t>
-      </w:r>
-      <w:proofErr w:type="gramStart"/>
-      <w:r>
-        <w:rPr>
-          <w:rFonts w:ascii="Times New Roman" w:hAnsi="Times New Roman" w:cs="Times New Roman"/>
-          <w:sz w:val="24"/>
-          <w:szCs w:val="24"/>
-        </w:rPr>
-        <w:t>H</w:t>
-      </w:r>
-      <w:r>
-        <w:rPr>
-          <w:rFonts w:ascii="Times New Roman" w:hAnsi="Times New Roman" w:cs="Times New Roman"/>
-          <w:sz w:val="24"/>
-          <w:szCs w:val="24"/>
-        </w:rPr>
-        <w:t>igh</w:t>
-      </w:r>
-      <w:r>
-        <w:rPr>
-          <w:rFonts w:ascii="Times New Roman" w:hAnsi="Times New Roman" w:cs="Times New Roman"/>
-          <w:sz w:val="24"/>
-          <w:szCs w:val="24"/>
-        </w:rPr>
-        <w:t xml:space="preserve"> speed and throughput.</w:t>
-      </w:r>
-      <w:proofErr w:type="gramEnd"/>
-      <w:r>
-        <w:rPr>
-          <w:rFonts w:ascii="Times New Roman" w:hAnsi="Times New Roman" w:cs="Times New Roman"/>
-          <w:sz w:val="24"/>
-          <w:szCs w:val="24"/>
-        </w:rPr>
-        <w:t xml:space="preserve"> Open </w:t>
-      </w:r>
-      <w:proofErr w:type="spellStart"/>
-      <w:r>
-        <w:rPr>
-          <w:rFonts w:ascii="Times New Roman" w:hAnsi="Times New Roman" w:cs="Times New Roman"/>
-          <w:sz w:val="24"/>
-          <w:szCs w:val="24"/>
-        </w:rPr>
-        <w:t>src</w:t>
-      </w:r>
-      <w:proofErr w:type="spellEnd"/>
-      <w:r>
-        <w:rPr>
-          <w:rFonts w:ascii="Times New Roman" w:hAnsi="Times New Roman" w:cs="Times New Roman"/>
-          <w:sz w:val="24"/>
-          <w:szCs w:val="24"/>
-        </w:rPr>
-        <w:t xml:space="preserve">. 63.7% of all active websites. </w:t>
-      </w:r>
-      <w:r>
-        <w:rPr>
-          <w:rFonts w:ascii="Times New Roman" w:hAnsi="Times New Roman" w:cs="Times New Roman"/>
-          <w:sz w:val="24"/>
-          <w:szCs w:val="24"/>
-        </w:rPr>
-        <w:t xml:space="preserve">Large public library of add </w:t>
-      </w:r>
-      <w:proofErr w:type="spellStart"/>
-      <w:r>
-        <w:rPr>
-          <w:rFonts w:ascii="Times New Roman" w:hAnsi="Times New Roman" w:cs="Times New Roman"/>
-          <w:sz w:val="24"/>
-          <w:szCs w:val="24"/>
-        </w:rPr>
-        <w:t>ons</w:t>
-      </w:r>
-      <w:proofErr w:type="spellEnd"/>
-      <w:r>
-        <w:rPr>
-          <w:rFonts w:ascii="Times New Roman" w:hAnsi="Times New Roman" w:cs="Times New Roman"/>
-          <w:sz w:val="24"/>
-          <w:szCs w:val="24"/>
-        </w:rPr>
-        <w:t xml:space="preserve">. </w:t>
-      </w:r>
-      <w:proofErr w:type="gramStart"/>
-      <w:r>
-        <w:rPr>
-          <w:rFonts w:ascii="Times New Roman" w:hAnsi="Times New Roman" w:cs="Times New Roman"/>
-          <w:sz w:val="24"/>
-          <w:szCs w:val="24"/>
-        </w:rPr>
-        <w:t>Huge resource pool for tapping into.</w:t>
-      </w:r>
-      <w:proofErr w:type="gramEnd"/>
-      <w:r>
-        <w:rPr>
-          <w:rFonts w:ascii="Times New Roman" w:hAnsi="Times New Roman" w:cs="Times New Roman"/>
-          <w:sz w:val="24"/>
-          <w:szCs w:val="24"/>
-        </w:rPr>
-        <w:t xml:space="preserve"> Open </w:t>
-      </w:r>
-      <w:proofErr w:type="spellStart"/>
-      <w:r>
-        <w:rPr>
-          <w:rFonts w:ascii="Times New Roman" w:hAnsi="Times New Roman" w:cs="Times New Roman"/>
-          <w:sz w:val="24"/>
-          <w:szCs w:val="24"/>
-        </w:rPr>
-        <w:t>src</w:t>
-      </w:r>
-      <w:proofErr w:type="spellEnd"/>
-      <w:r>
-        <w:rPr>
-          <w:rFonts w:ascii="Times New Roman" w:hAnsi="Times New Roman" w:cs="Times New Roman"/>
-          <w:sz w:val="24"/>
-          <w:szCs w:val="24"/>
-        </w:rPr>
-        <w:t xml:space="preserve">. </w:t>
-      </w:r>
-      <w:r>
-        <w:rPr>
-          <w:rFonts w:ascii="Times New Roman" w:hAnsi="Times New Roman" w:cs="Times New Roman"/>
-          <w:sz w:val="24"/>
-          <w:szCs w:val="24"/>
-        </w:rPr>
-        <w:t xml:space="preserve">Variety of multi-processing modules to run in process based, hybrid, or event hybrid modes to better match the demands of each particular infrastructure. Good because billions of people use it. </w:t>
-      </w:r>
-      <w:proofErr w:type="gramStart"/>
-      <w:r>
-        <w:rPr>
-          <w:rFonts w:ascii="Times New Roman" w:hAnsi="Times New Roman" w:cs="Times New Roman"/>
-          <w:sz w:val="24"/>
-          <w:szCs w:val="24"/>
-        </w:rPr>
-        <w:t>Very flexible</w:t>
-      </w:r>
-      <w:r>
-        <w:rPr>
-          <w:rFonts w:ascii="Times New Roman" w:hAnsi="Times New Roman" w:cs="Times New Roman"/>
-          <w:sz w:val="24"/>
-          <w:szCs w:val="24"/>
-        </w:rPr>
-        <w:t>.]</w:t>
-      </w:r>
-      <w:proofErr w:type="gramEnd"/>
-    </w:p>
-    <w:p>
-      <w:pPr>
-        <w:spacing w:after="0" w:line="240" w:lineRule="auto"/>
-        <w:rPr>
-          <w:rFonts w:ascii="Times New Roman" w:hAnsi="Times New Roman" w:cs="Times New Roman"/>
-          <w:sz w:val="24"/>
-          <w:szCs w:val="24"/>
-        </w:rPr>
-      </w:pPr>
-    </w:p>
-    <w:p>
-      <w:pPr>
-        <w:spacing w:after="0" w:line="240" w:lineRule="auto"/>
-        <w:rPr>
-          <w:rFonts w:ascii="Times New Roman" w:hAnsi="Times New Roman" w:cs="Times New Roman"/>
-          <w:sz w:val="24"/>
-          <w:szCs w:val="24"/>
-        </w:rPr>
-      </w:pPr>
-      <w:r>
-        <w:rPr>
-          <w:rFonts w:ascii="Times New Roman" w:hAnsi="Times New Roman" w:cs="Times New Roman"/>
-          <w:sz w:val="24"/>
-          <w:szCs w:val="24"/>
-        </w:rPr>
+    </w:p>
+    <w:p>
+      <w:pPr>
+        <w:spacing w:after="0" w:line="240" w:lineRule="auto"/>
+        <w:rPr>
+          <w:rFonts w:ascii="Times New Roman" w:hAnsi="Times New Roman" w:cs="Times New Roman"/>
+          <w:sz w:val="24"/>
+          <w:szCs w:val="24"/>
+        </w:rPr>
+      </w:pPr>
+    </w:p>
+    <w:p>
+      <w:pPr>
+        <w:spacing w:after="0" w:line="240" w:lineRule="auto"/>
+        <w:rPr>
+          <w:rFonts w:ascii="Times New Roman" w:hAnsi="Times New Roman" w:cs="Times New Roman"/>
+          <w:sz w:val="24"/>
+          <w:szCs w:val="24"/>
+        </w:rPr>
+      </w:pPr>
+      <w:r>
+        <w:rPr>
+          <w:rFonts w:ascii="Times New Roman" w:hAnsi="Times New Roman" w:cs="Times New Roman"/>
+          <w:sz w:val="24"/>
+          <w:szCs w:val="24"/>
+        </w:rPr>
+        <w:lastRenderedPageBreak/>
         <w:t>Below is a picture that models our proposed setup for the implementation of our application.</w:t>
       </w:r>
     </w:p>
